--- a/func/data/creat_pass_doc/gen_pass.docx
+++ b/func/data/creat_pass_doc/gen_pass.docx
@@ -531,13 +531,29 @@
                 <w:b/>
               </w:rPr>
             </w:pPr>
+            <w:bookmarkStart w:id="0" w:name="_GoBack"/>
             <w:r>
               <w:rPr>
                 <w:rFonts w:ascii="Times New Roman" w:eastAsia="Times New Roman" w:hAnsi="Times New Roman" w:cs="Times New Roman"/>
                 <w:b/>
               </w:rPr>
-              <w:t>Родители соответствуют</w:t>
-            </w:r>
+              <w:t>Отец</w:t>
+            </w:r>
+            <w:r>
+              <w:rPr>
+                <w:rFonts w:ascii="Times New Roman" w:eastAsia="Times New Roman" w:hAnsi="Times New Roman" w:cs="Times New Roman"/>
+                <w:b/>
+              </w:rPr>
+              <w:t xml:space="preserve"> соответств</w:t>
+            </w:r>
+            <w:r>
+              <w:rPr>
+                <w:rFonts w:ascii="Times New Roman" w:eastAsia="Times New Roman" w:hAnsi="Times New Roman" w:cs="Times New Roman"/>
+                <w:b/>
+              </w:rPr>
+              <w:t xml:space="preserve">ует </w:t>
+            </w:r>
+            <w:bookmarkEnd w:id="0"/>
           </w:p>
         </w:tc>
         <w:tc>
@@ -577,7 +593,6 @@
                 <w:lang w:val="en-US"/>
               </w:rPr>
             </w:pPr>
-            <w:bookmarkStart w:id="0" w:name="_GoBack"/>
             <w:r>
               <w:rPr>
                 <w:rFonts w:ascii="Times New Roman" w:eastAsia="Times New Roman" w:hAnsi="Times New Roman" w:cs="Times New Roman"/>
@@ -585,7 +600,6 @@
               </w:rPr>
               <w:t>{{date}}</w:t>
             </w:r>
-            <w:bookmarkEnd w:id="0"/>
           </w:p>
         </w:tc>
       </w:tr>
@@ -5010,7 +5024,7 @@
 </file>
 
 <file path=customXml/itemProps1.xml><?xml version="1.0" encoding="utf-8"?>
-<ds:datastoreItem xmlns:ds="http://schemas.openxmlformats.org/officeDocument/2006/customXml" ds:itemID="{5E9CD407-9CA7-4496-9418-0C6409AD5910}">
+<ds:datastoreItem xmlns:ds="http://schemas.openxmlformats.org/officeDocument/2006/customXml" ds:itemID="{AB4617C7-74A1-41EC-8548-DA49532D77C6}">
   <ds:schemaRefs>
     <ds:schemaRef ds:uri="http://schemas.openxmlformats.org/officeDocument/2006/bibliography"/>
   </ds:schemaRefs>
